--- a/php基础/Php正则.docx
+++ b/php基础/Php正则.docx
@@ -22,19 +22,19 @@
     </w:p>
     <w:p>
       <w:pPr>
-        <w:pStyle w:val="5"/>
-        <w:bidi w:val="0"/>
-        <w:rPr>
-          <w:rFonts w:hint="eastAsia"/>
-          <w:lang w:val="en-US" w:eastAsia="zh-CN"/>
-        </w:rPr>
-      </w:pPr>
-      <w:r>
-        <w:rPr>
-          <w:rFonts w:hint="eastAsia"/>
-          <w:lang w:val="en-US" w:eastAsia="zh-CN"/>
-        </w:rPr>
-        <w:t>简单正则：</w:t>
+        <w:pStyle w:val="6"/>
+        <w:bidi w:val="0"/>
+        <w:rPr>
+          <w:rFonts w:hint="default"/>
+          <w:lang w:val="en-US" w:eastAsia="zh-CN"/>
+        </w:rPr>
+      </w:pPr>
+      <w:r>
+        <w:rPr>
+          <w:rFonts w:hint="eastAsia"/>
+          <w:lang w:val="en-US" w:eastAsia="zh-CN"/>
+        </w:rPr>
+        <w:t>简单正则：正则定界符 /  /</w:t>
       </w:r>
     </w:p>
     <w:p>
@@ -132,8 +132,237 @@
           </wp:inline>
         </w:drawing>
       </w:r>
+    </w:p>
+    <w:p>
+      <w:pPr>
+        <w:rPr>
+          <w:rFonts w:hint="default"/>
+          <w:lang w:val="en-US" w:eastAsia="zh-CN"/>
+        </w:rPr>
+      </w:pPr>
+    </w:p>
+    <w:p>
+      <w:pPr>
+        <w:pStyle w:val="6"/>
+        <w:bidi w:val="0"/>
+        <w:rPr>
+          <w:rFonts w:hint="eastAsia"/>
+          <w:lang w:val="en-US" w:eastAsia="zh-CN"/>
+        </w:rPr>
+      </w:pPr>
+      <w:r>
+        <w:rPr>
+          <w:rFonts w:hint="eastAsia"/>
+          <w:lang w:val="en-US" w:eastAsia="zh-CN"/>
+        </w:rPr>
+        <w:t>正则的原子</w:t>
+      </w:r>
+    </w:p>
+    <w:p>
+      <w:pPr>
+        <w:pStyle w:val="6"/>
+        <w:numPr>
+          <w:ilvl w:val="0"/>
+          <w:numId w:val="1"/>
+        </w:numPr>
+        <w:bidi w:val="0"/>
+        <w:rPr>
+          <w:rFonts w:hint="default"/>
+          <w:lang w:val="en-US" w:eastAsia="zh-CN"/>
+        </w:rPr>
+      </w:pPr>
+      <w:r>
+        <w:rPr>
+          <w:rFonts w:hint="eastAsia"/>
+          <w:lang w:val="en-US" w:eastAsia="zh-CN"/>
+        </w:rPr>
+        <w:t>Z  a-z   0-9   空格  _   \d ==&gt; 表示0-9之间的所有数字</w:t>
+      </w:r>
+    </w:p>
+    <w:p>
+      <w:pPr>
+        <w:pStyle w:val="6"/>
+        <w:bidi w:val="0"/>
+        <w:rPr>
+          <w:rFonts w:hint="eastAsia"/>
+          <w:lang w:val="en-US" w:eastAsia="zh-CN"/>
+        </w:rPr>
+      </w:pPr>
+      <w:r>
+        <w:rPr>
+          <w:rFonts w:hint="eastAsia"/>
+          <w:lang w:val="en-US" w:eastAsia="zh-CN"/>
+        </w:rPr>
+        <w:t>\D ==&gt; 表示非0-9之间的所有字符</w:t>
+      </w:r>
+    </w:p>
+    <w:p>
+      <w:pPr>
+        <w:pStyle w:val="6"/>
+        <w:bidi w:val="0"/>
+        <w:rPr>
+          <w:rFonts w:hint="default"/>
+          <w:lang w:val="en-US" w:eastAsia="zh-CN"/>
+        </w:rPr>
+      </w:pPr>
+      <w:r>
+        <w:rPr>
+          <w:rFonts w:hint="eastAsia"/>
+          <w:lang w:val="en-US" w:eastAsia="zh-CN"/>
+        </w:rPr>
+        <w:t>\w ==&gt; 表示 a-z  A-Z  0-9 _  匹配的</w:t>
+      </w:r>
+    </w:p>
+    <w:p>
+      <w:pPr>
+        <w:pStyle w:val="6"/>
+        <w:bidi w:val="0"/>
+        <w:rPr>
+          <w:rFonts w:hint="eastAsia"/>
+          <w:lang w:val="en-US" w:eastAsia="zh-CN"/>
+        </w:rPr>
+      </w:pPr>
+      <w:r>
+        <w:rPr>
+          <w:rFonts w:hint="eastAsia"/>
+          <w:lang w:val="en-US" w:eastAsia="zh-CN"/>
+        </w:rPr>
+        <w:t>\W ==&gt; 表示非 a-z  A-Z  0-9 _  匹配的</w:t>
+      </w:r>
+    </w:p>
+    <w:p>
+      <w:pPr>
+        <w:pStyle w:val="6"/>
+        <w:bidi w:val="0"/>
+        <w:rPr>
+          <w:rFonts w:hint="default"/>
+          <w:lang w:val="en-US" w:eastAsia="zh-CN"/>
+        </w:rPr>
+      </w:pPr>
+      <w:r>
+        <w:rPr>
+          <w:rFonts w:hint="eastAsia"/>
+          <w:lang w:val="en-US" w:eastAsia="zh-CN"/>
+        </w:rPr>
+        <w:t>\s ==&gt; 表示匹配到 空格 回车 换行等</w:t>
+      </w:r>
+    </w:p>
+    <w:p>
+      <w:pPr>
+        <w:pStyle w:val="6"/>
+        <w:bidi w:val="0"/>
+        <w:rPr>
+          <w:rFonts w:hint="eastAsia"/>
+          <w:lang w:val="en-US" w:eastAsia="zh-CN"/>
+        </w:rPr>
+      </w:pPr>
+      <w:r>
+        <w:rPr>
+          <w:rFonts w:hint="eastAsia"/>
+          <w:lang w:val="en-US" w:eastAsia="zh-CN"/>
+        </w:rPr>
+        <w:t>\S ==&gt; 表示匹配到 非 空格 回车 换行等</w:t>
+      </w:r>
+    </w:p>
+    <w:p>
+      <w:pPr>
+        <w:pStyle w:val="6"/>
+        <w:numPr>
+          <w:ilvl w:val="0"/>
+          <w:numId w:val="2"/>
+        </w:numPr>
+        <w:bidi w:val="0"/>
+        <w:rPr>
+          <w:rFonts w:hint="default"/>
+          <w:lang w:val="en-US" w:eastAsia="zh-CN"/>
+        </w:rPr>
+      </w:pPr>
+      <w:r>
+        <w:rPr>
+          <w:rFonts w:hint="eastAsia"/>
+          <w:lang w:val="en-US" w:eastAsia="zh-CN"/>
+        </w:rPr>
+        <w:t>z] ==&gt; 原子表，可以表示想匹配取值的范围</w:t>
+      </w:r>
+    </w:p>
+    <w:p>
+      <w:pPr>
+        <w:pStyle w:val="6"/>
+        <w:numPr>
+          <w:numId w:val="0"/>
+        </w:numPr>
+        <w:bidi w:val="0"/>
+        <w:rPr>
+          <w:rFonts w:hint="eastAsia"/>
+          <w:lang w:val="en-US" w:eastAsia="zh-CN"/>
+        </w:rPr>
+      </w:pPr>
+      <w:r>
+        <w:rPr>
+          <w:rFonts w:hint="eastAsia"/>
+          <w:lang w:val="en-US" w:eastAsia="zh-CN"/>
+        </w:rPr>
+        <w:t>[^a-z] ==&gt; 原子表，可以表示非 a-z之间的字符都可以匹配到</w:t>
+      </w:r>
+    </w:p>
+    <w:p>
+      <w:pPr>
+        <w:pStyle w:val="6"/>
+        <w:bidi w:val="0"/>
+        <w:rPr>
+          <w:rFonts w:hint="eastAsia"/>
+          <w:lang w:val="en-US" w:eastAsia="zh-CN"/>
+        </w:rPr>
+      </w:pPr>
+      <w:r>
+        <w:rPr>
+          <w:rFonts w:hint="eastAsia"/>
+          <w:lang w:val="en-US" w:eastAsia="zh-CN"/>
+        </w:rPr>
+        <w:t>. ==&gt; 点，表示除了回车符（\n）以外的字符都可以匹配到</w:t>
+      </w:r>
+    </w:p>
+    <w:p>
+      <w:pPr>
+        <w:rPr>
+          <w:rFonts w:hint="default"/>
+          <w:lang w:val="en-US" w:eastAsia="zh-CN"/>
+        </w:rPr>
+      </w:pPr>
       <w:bookmarkStart w:id="0" w:name="_GoBack"/>
       <w:bookmarkEnd w:id="0"/>
+    </w:p>
+    <w:p>
+      <w:pPr>
+        <w:rPr>
+          <w:rFonts w:hint="default"/>
+          <w:lang w:val="en-US" w:eastAsia="zh-CN"/>
+        </w:rPr>
+      </w:pPr>
+    </w:p>
+    <w:p>
+      <w:pPr>
+        <w:rPr>
+          <w:rFonts w:hint="default"/>
+          <w:lang w:val="en-US" w:eastAsia="zh-CN"/>
+        </w:rPr>
+      </w:pPr>
+    </w:p>
+    <w:p>
+      <w:pPr>
+        <w:rPr>
+          <w:rFonts w:hint="default"/>
+          <w:lang w:val="en-US" w:eastAsia="zh-CN"/>
+        </w:rPr>
+      </w:pPr>
+    </w:p>
+    <w:p>
+      <w:pPr>
+        <w:rPr>
+          <w:rFonts w:hint="default"/>
+          <w:lang w:val="en-US" w:eastAsia="zh-CN"/>
+        </w:rPr>
+      </w:pPr>
     </w:p>
     <w:sectPr>
       <w:pgSz w:w="11906" w:h="16838"/>
@@ -143,6 +372,41 @@
     </w:sectPr>
   </w:body>
 </w:document>
+</file>
+
+<file path=word/numbering.xml><?xml version="1.0" encoding="utf-8"?>
+<w:numbering xmlns:wpc="http://schemas.microsoft.com/office/word/2010/wordprocessingCanvas" xmlns:mc="http://schemas.openxmlformats.org/markup-compatibility/2006" xmlns:o="urn:schemas-microsoft-com:office:office" xmlns:r="http://schemas.openxmlformats.org/officeDocument/2006/relationships" xmlns:m="http://schemas.openxmlformats.org/officeDocument/2006/math" xmlns:v="urn:schemas-microsoft-com:vml" xmlns:wp14="http://schemas.microsoft.com/office/word/2010/wordprocessingDrawing" xmlns:wp="http://schemas.openxmlformats.org/drawingml/2006/wordprocessingDrawing" xmlns:w10="urn:schemas-microsoft-com:office:word" xmlns:w="http://schemas.openxmlformats.org/wordprocessingml/2006/main" xmlns:w14="http://schemas.microsoft.com/office/word/2010/wordml" xmlns:wpg="http://schemas.microsoft.com/office/word/2010/wordprocessingGroup" xmlns:wpi="http://schemas.microsoft.com/office/word/2010/wordprocessingInk" xmlns:wne="http://schemas.microsoft.com/office/word/2006/wordml" xmlns:wps="http://schemas.microsoft.com/office/word/2010/wordprocessingShape" mc:Ignorable="w14 wp14">
+  <w:abstractNum w:abstractNumId="0">
+    <w:nsid w:val="D88F282D"/>
+    <w:multiLevelType w:val="singleLevel"/>
+    <w:tmpl w:val="D88F282D"/>
+    <w:lvl w:ilvl="0" w:tentative="0">
+      <w:start w:val="1"/>
+      <w:numFmt w:val="lowerLetter"/>
+      <w:suff w:val="nothing"/>
+      <w:lvlText w:val="[%1-"/>
+      <w:lvlJc w:val="left"/>
+    </w:lvl>
+  </w:abstractNum>
+  <w:abstractNum w:abstractNumId="1">
+    <w:nsid w:val="78AE2705"/>
+    <w:multiLevelType w:val="singleLevel"/>
+    <w:tmpl w:val="78AE2705"/>
+    <w:lvl w:ilvl="0" w:tentative="0">
+      <w:start w:val="1"/>
+      <w:numFmt w:val="upperLetter"/>
+      <w:suff w:val="nothing"/>
+      <w:lvlText w:val="%1-"/>
+      <w:lvlJc w:val="left"/>
+    </w:lvl>
+  </w:abstractNum>
+  <w:num w:numId="1">
+    <w:abstractNumId w:val="1"/>
+  </w:num>
+  <w:num w:numId="2">
+    <w:abstractNumId w:val="0"/>
+  </w:num>
+</w:numbering>
 </file>
 
 <file path=word/styles.xml><?xml version="1.0" encoding="utf-8"?>
@@ -158,11 +422,11 @@
     <w:lsdException w:qFormat="1" w:unhideWhenUsed="0" w:uiPriority="0" w:semiHidden="0" w:name="Normal"/>
     <w:lsdException w:qFormat="1" w:unhideWhenUsed="0" w:uiPriority="0" w:semiHidden="0" w:name="heading 1"/>
     <w:lsdException w:qFormat="1" w:uiPriority="0" w:name="heading 2"/>
-    <w:lsdException w:qFormat="1" w:uiPriority="0" w:name="heading 3"/>
+    <w:lsdException w:qFormat="1" w:uiPriority="0" w:semiHidden="0" w:name="heading 3"/>
     <w:lsdException w:qFormat="1" w:uiPriority="0" w:semiHidden="0" w:name="heading 4"/>
     <w:lsdException w:qFormat="1" w:uiPriority="0" w:semiHidden="0" w:name="heading 5"/>
     <w:lsdException w:qFormat="1" w:uiPriority="0" w:semiHidden="0" w:name="heading 6"/>
-    <w:lsdException w:qFormat="1" w:uiPriority="0" w:name="heading 7"/>
+    <w:lsdException w:qFormat="1" w:uiPriority="0" w:semiHidden="0" w:name="heading 7"/>
     <w:lsdException w:qFormat="1" w:uiPriority="0" w:name="heading 8"/>
     <w:lsdException w:qFormat="1" w:uiPriority="0" w:name="heading 9"/>
     <w:lsdException w:unhideWhenUsed="0" w:uiPriority="0" w:semiHidden="0" w:name="index 1"/>
@@ -439,6 +703,24 @@
     </w:rPr>
   </w:style>
   <w:style w:type="paragraph" w:styleId="3">
+    <w:name w:val="heading 3"/>
+    <w:basedOn w:val="1"/>
+    <w:next w:val="1"/>
+    <w:unhideWhenUsed/>
+    <w:qFormat/>
+    <w:uiPriority w:val="0"/>
+    <w:pPr>
+      <w:keepNext/>
+      <w:keepLines/>
+      <w:spacing w:before="260" w:beforeLines="0" w:beforeAutospacing="0" w:after="260" w:afterLines="0" w:afterAutospacing="0" w:line="413" w:lineRule="auto"/>
+      <w:outlineLvl w:val="2"/>
+    </w:pPr>
+    <w:rPr>
+      <w:b/>
+      <w:sz w:val="32"/>
+    </w:rPr>
+  </w:style>
+  <w:style w:type="paragraph" w:styleId="4">
     <w:name w:val="heading 4"/>
     <w:basedOn w:val="1"/>
     <w:next w:val="1"/>
@@ -457,7 +739,7 @@
       <w:sz w:val="28"/>
     </w:rPr>
   </w:style>
-  <w:style w:type="paragraph" w:styleId="4">
+  <w:style w:type="paragraph" w:styleId="5">
     <w:name w:val="heading 5"/>
     <w:basedOn w:val="1"/>
     <w:next w:val="1"/>
@@ -475,7 +757,7 @@
       <w:sz w:val="28"/>
     </w:rPr>
   </w:style>
-  <w:style w:type="paragraph" w:styleId="5">
+  <w:style w:type="paragraph" w:styleId="6">
     <w:name w:val="heading 6"/>
     <w:basedOn w:val="1"/>
     <w:next w:val="1"/>
@@ -494,12 +776,30 @@
       <w:sz w:val="24"/>
     </w:rPr>
   </w:style>
-  <w:style w:type="character" w:default="1" w:styleId="7">
+  <w:style w:type="paragraph" w:styleId="7">
+    <w:name w:val="heading 7"/>
+    <w:basedOn w:val="1"/>
+    <w:next w:val="1"/>
+    <w:unhideWhenUsed/>
+    <w:qFormat/>
+    <w:uiPriority w:val="0"/>
+    <w:pPr>
+      <w:keepNext/>
+      <w:keepLines/>
+      <w:spacing w:before="240" w:beforeLines="0" w:beforeAutospacing="0" w:after="64" w:afterLines="0" w:afterAutospacing="0" w:line="317" w:lineRule="auto"/>
+      <w:outlineLvl w:val="6"/>
+    </w:pPr>
+    <w:rPr>
+      <w:b/>
+      <w:sz w:val="24"/>
+    </w:rPr>
+  </w:style>
+  <w:style w:type="character" w:default="1" w:styleId="9">
     <w:name w:val="Default Paragraph Font"/>
     <w:semiHidden/>
     <w:uiPriority w:val="0"/>
   </w:style>
-  <w:style w:type="table" w:default="1" w:styleId="6">
+  <w:style w:type="table" w:default="1" w:styleId="8">
     <w:name w:val="Normal Table"/>
     <w:semiHidden/>
     <w:uiPriority w:val="0"/>

--- a/php基础/Php正则.docx
+++ b/php基础/Php正则.docx
@@ -324,13 +324,656 @@
     </w:p>
     <w:p>
       <w:pPr>
-        <w:rPr>
-          <w:rFonts w:hint="default"/>
-          <w:lang w:val="en-US" w:eastAsia="zh-CN"/>
-        </w:rPr>
-      </w:pPr>
+        <w:pStyle w:val="6"/>
+        <w:bidi w:val="0"/>
+        <w:rPr>
+          <w:rFonts w:hint="eastAsia"/>
+          <w:lang w:val="en-US" w:eastAsia="zh-CN"/>
+        </w:rPr>
+      </w:pPr>
+      <w:r>
+        <w:rPr>
+          <w:rFonts w:hint="eastAsia"/>
+          <w:lang w:val="en-US" w:eastAsia="zh-CN"/>
+        </w:rPr>
+        <w:t>/a*/ ==&gt; 星号，表示有其前面的值则返回值，没有的话则返回空字符串</w:t>
+      </w:r>
+    </w:p>
+    <w:p>
+      <w:pPr>
+        <w:pStyle w:val="6"/>
+        <w:bidi w:val="0"/>
+        <w:rPr>
+          <w:rFonts w:hint="eastAsia"/>
+          <w:lang w:val="en-US" w:eastAsia="zh-CN"/>
+        </w:rPr>
+      </w:pPr>
+      <w:r>
+        <w:rPr>
+          <w:rFonts w:hint="eastAsia"/>
+          <w:lang w:val="en-US" w:eastAsia="zh-CN"/>
+        </w:rPr>
+        <w:t>/a+/ ==&gt; 加号，表示匹配到所有的该字符</w:t>
+      </w:r>
+    </w:p>
+    <w:p>
+      <w:pPr>
+        <w:pStyle w:val="6"/>
+        <w:bidi w:val="0"/>
+        <w:rPr>
+          <w:rFonts w:hint="default"/>
+          <w:lang w:val="en-US" w:eastAsia="zh-CN"/>
+        </w:rPr>
+      </w:pPr>
+      <w:r>
+        <w:rPr>
+          <w:rFonts w:hint="eastAsia"/>
+          <w:lang w:val="en-US" w:eastAsia="zh-CN"/>
+        </w:rPr>
+        <w:t>/a?/ ==&gt; 问号，表示零次或者一次,表示可有可无</w:t>
+      </w:r>
+    </w:p>
+    <w:p>
+      <w:pPr>
+        <w:pStyle w:val="6"/>
+        <w:bidi w:val="0"/>
+        <w:rPr>
+          <w:rFonts w:hint="eastAsia"/>
+          <w:lang w:val="en-US" w:eastAsia="zh-CN"/>
+        </w:rPr>
+      </w:pPr>
+      <w:r>
+        <w:rPr>
+          <w:rFonts w:hint="eastAsia"/>
+          <w:lang w:val="en-US" w:eastAsia="zh-CN"/>
+        </w:rPr>
+        <w:t>/a{0,2}/ ==&gt; 大括号，表示取值范围个数，修饰其前面的原子</w:t>
+      </w:r>
+    </w:p>
+    <w:p>
+      <w:pPr>
+        <w:pStyle w:val="6"/>
+        <w:bidi w:val="0"/>
+        <w:rPr>
+          <w:rFonts w:hint="eastAsia"/>
+          <w:lang w:val="en-US" w:eastAsia="zh-CN"/>
+        </w:rPr>
+      </w:pPr>
+      <w:r>
+        <w:rPr>
+          <w:rFonts w:hint="eastAsia"/>
+          <w:lang w:val="en-US" w:eastAsia="zh-CN"/>
+        </w:rPr>
+        <w:t>/^a/ ==&gt; 上箭头，不在中括号里面，则表示以a开始匹配</w:t>
+      </w:r>
+    </w:p>
+    <w:p>
+      <w:pPr>
+        <w:pStyle w:val="6"/>
+        <w:bidi w:val="0"/>
+        <w:rPr>
+          <w:rFonts w:hint="eastAsia"/>
+          <w:lang w:val="en-US" w:eastAsia="zh-CN"/>
+        </w:rPr>
+      </w:pPr>
+      <w:r>
+        <w:rPr>
+          <w:rFonts w:hint="eastAsia"/>
+          <w:lang w:val="en-US" w:eastAsia="zh-CN"/>
+        </w:rPr>
+        <w:t>/^a.+f$/ ==&gt; 表示以a开始，以f结束匹配</w:t>
+      </w:r>
+    </w:p>
+    <w:p>
+      <w:pPr>
+        <w:pStyle w:val="3"/>
+        <w:bidi w:val="0"/>
+        <w:rPr>
+          <w:rFonts w:hint="eastAsia"/>
+          <w:lang w:val="en-US" w:eastAsia="zh-CN"/>
+        </w:rPr>
+      </w:pPr>
+      <w:r>
+        <w:rPr>
+          <w:rFonts w:hint="eastAsia"/>
+          <w:lang w:val="en-US" w:eastAsia="zh-CN"/>
+        </w:rPr>
+        <w:t>//模式修饰符</w:t>
+      </w:r>
+    </w:p>
+    <w:p>
+      <w:pPr>
+        <w:pStyle w:val="6"/>
+        <w:bidi w:val="0"/>
+        <w:rPr>
+          <w:rFonts w:hint="eastAsia"/>
+          <w:lang w:val="en-US" w:eastAsia="zh-CN"/>
+        </w:rPr>
+      </w:pPr>
+      <w:r>
+        <w:rPr>
+          <w:rFonts w:hint="eastAsia"/>
+          <w:lang w:val="en-US" w:eastAsia="zh-CN"/>
+        </w:rPr>
+        <w:t>/ABC/i ==&gt; 表示匹配不区分大小写</w:t>
+      </w:r>
+    </w:p>
+    <w:p>
+      <w:pPr>
+        <w:pStyle w:val="6"/>
+        <w:bidi w:val="0"/>
+        <w:rPr>
+          <w:rFonts w:hint="eastAsia"/>
+          <w:lang w:val="en-US" w:eastAsia="zh-CN"/>
+        </w:rPr>
+      </w:pPr>
+      <w:r>
+        <w:rPr>
+          <w:rFonts w:hint="eastAsia"/>
+          <w:lang w:val="en-US" w:eastAsia="zh-CN"/>
+        </w:rPr>
+        <w:t>/^abc/m ==&gt; 表示不区分换行的匹配，匹配多行，直到找到为止</w:t>
+      </w:r>
+    </w:p>
+    <w:p>
+      <w:pPr>
+        <w:rPr>
+          <w:rFonts w:hint="default"/>
+          <w:lang w:val="en-US" w:eastAsia="zh-CN"/>
+        </w:rPr>
+      </w:pPr>
+    </w:p>
+    <w:p>
+      <w:pPr>
+        <w:pStyle w:val="6"/>
+        <w:bidi w:val="0"/>
+        <w:rPr>
+          <w:rFonts w:hint="eastAsia"/>
+          <w:lang w:val="en-US" w:eastAsia="zh-CN"/>
+        </w:rPr>
+      </w:pPr>
+      <w:r>
+        <w:rPr>
+          <w:rFonts w:hint="eastAsia"/>
+          <w:lang w:val="en-US" w:eastAsia="zh-CN"/>
+        </w:rPr>
+        <w:t>/^abc/s ==&gt; 表示把所有的换行视为一行，匹配单行</w:t>
+      </w:r>
+    </w:p>
+    <w:p>
+      <w:pPr>
+        <w:pStyle w:val="6"/>
+        <w:bidi w:val="0"/>
+        <w:rPr>
+          <w:rFonts w:hint="eastAsia"/>
+          <w:lang w:val="en-US" w:eastAsia="zh-CN"/>
+        </w:rPr>
+      </w:pPr>
+      <w:r>
+        <w:rPr>
+          <w:rFonts w:hint="eastAsia"/>
+          <w:lang w:val="en-US" w:eastAsia="zh-CN"/>
+        </w:rPr>
+        <w:t>/a+/U ==&gt; 表示只匹配一次</w:t>
+      </w:r>
+    </w:p>
+    <w:p>
+      <w:pPr>
+        <w:rPr>
+          <w:rFonts w:hint="default"/>
+          <w:lang w:val="en-US" w:eastAsia="zh-CN"/>
+        </w:rPr>
+      </w:pPr>
+    </w:p>
+    <w:p>
+      <w:pPr>
+        <w:pStyle w:val="6"/>
+        <w:bidi w:val="0"/>
+        <w:rPr>
+          <w:rFonts w:hint="eastAsia"/>
+          <w:lang w:val="en-US" w:eastAsia="zh-CN"/>
+        </w:rPr>
+      </w:pPr>
+      <w:r>
+        <w:rPr>
+          <w:rFonts w:hint="eastAsia"/>
+          <w:lang w:val="en-US" w:eastAsia="zh-CN"/>
+        </w:rPr>
+        <w:t>正则验证：</w:t>
+      </w:r>
+    </w:p>
+    <w:p>
+      <w:pPr>
+        <w:rPr>
+          <w:rFonts w:hint="eastAsia"/>
+          <w:lang w:val="en-US" w:eastAsia="zh-CN"/>
+        </w:rPr>
+      </w:pPr>
+      <w:r>
+        <w:rPr>
+          <w:rFonts w:hint="eastAsia"/>
+          <w:lang w:val="en-US" w:eastAsia="zh-CN"/>
+        </w:rPr>
+        <w:fldChar w:fldCharType="begin"/>
+      </w:r>
+      <w:r>
+        <w:rPr>
+          <w:rFonts w:hint="eastAsia"/>
+          <w:lang w:val="en-US" w:eastAsia="zh-CN"/>
+        </w:rPr>
+        <w:instrText xml:space="preserve"> HYPERLINK "http://www.baidu.com" </w:instrText>
+      </w:r>
+      <w:r>
+        <w:rPr>
+          <w:rFonts w:hint="eastAsia"/>
+          <w:lang w:val="en-US" w:eastAsia="zh-CN"/>
+        </w:rPr>
+        <w:fldChar w:fldCharType="separate"/>
+      </w:r>
+      <w:r>
+        <w:rPr>
+          <w:rStyle w:val="10"/>
+          <w:rFonts w:hint="eastAsia"/>
+          <w:lang w:val="en-US" w:eastAsia="zh-CN"/>
+        </w:rPr>
+        <w:t>http://www.baidu.com</w:t>
+      </w:r>
+      <w:r>
+        <w:rPr>
+          <w:rFonts w:hint="eastAsia"/>
+          <w:lang w:val="en-US" w:eastAsia="zh-CN"/>
+        </w:rPr>
+        <w:fldChar w:fldCharType="end"/>
+      </w:r>
+    </w:p>
+    <w:p>
+      <w:pPr>
+        <w:rPr>
+          <w:rFonts w:hint="eastAsia"/>
+          <w:lang w:val="en-US" w:eastAsia="zh-CN"/>
+        </w:rPr>
+      </w:pPr>
+      <w:r>
+        <w:rPr>
+          <w:rFonts w:hint="eastAsia"/>
+          <w:lang w:val="en-US" w:eastAsia="zh-CN"/>
+        </w:rPr>
+        <w:fldChar w:fldCharType="begin"/>
+      </w:r>
+      <w:r>
+        <w:rPr>
+          <w:rFonts w:hint="eastAsia"/>
+          <w:lang w:val="en-US" w:eastAsia="zh-CN"/>
+        </w:rPr>
+        <w:instrText xml:space="preserve"> HYPERLINK "http://www.baidu.com" </w:instrText>
+      </w:r>
+      <w:r>
+        <w:rPr>
+          <w:rFonts w:hint="eastAsia"/>
+          <w:lang w:val="en-US" w:eastAsia="zh-CN"/>
+        </w:rPr>
+        <w:fldChar w:fldCharType="separate"/>
+      </w:r>
+      <w:r>
+        <w:rPr>
+          <w:rStyle w:val="10"/>
+          <w:rFonts w:hint="eastAsia"/>
+          <w:lang w:val="en-US" w:eastAsia="zh-CN"/>
+        </w:rPr>
+        <w:t>https://www.baidu.com</w:t>
+      </w:r>
+      <w:r>
+        <w:rPr>
+          <w:rFonts w:hint="eastAsia"/>
+          <w:lang w:val="en-US" w:eastAsia="zh-CN"/>
+        </w:rPr>
+        <w:fldChar w:fldCharType="end"/>
+      </w:r>
+    </w:p>
+    <w:p>
+      <w:pPr>
+        <w:rPr>
+          <w:rStyle w:val="10"/>
+          <w:rFonts w:hint="eastAsia"/>
+          <w:lang w:val="en-US" w:eastAsia="zh-CN"/>
+        </w:rPr>
+      </w:pPr>
+      <w:r>
+        <w:rPr>
+          <w:rStyle w:val="10"/>
+          <w:rFonts w:hint="eastAsia"/>
+          <w:lang w:val="en-US" w:eastAsia="zh-CN"/>
+        </w:rPr>
+        <w:fldChar w:fldCharType="begin"/>
+      </w:r>
+      <w:r>
+        <w:rPr>
+          <w:rStyle w:val="10"/>
+          <w:rFonts w:hint="eastAsia"/>
+          <w:lang w:val="en-US" w:eastAsia="zh-CN"/>
+        </w:rPr>
+        <w:instrText xml:space="preserve"> HYPERLINK "http://www.baidu.com" </w:instrText>
+      </w:r>
+      <w:r>
+        <w:rPr>
+          <w:rStyle w:val="10"/>
+          <w:rFonts w:hint="eastAsia"/>
+          <w:lang w:val="en-US" w:eastAsia="zh-CN"/>
+        </w:rPr>
+        <w:fldChar w:fldCharType="separate"/>
+      </w:r>
+      <w:r>
+        <w:rPr>
+          <w:rStyle w:val="10"/>
+          <w:rFonts w:hint="eastAsia"/>
+          <w:lang w:val="en-US" w:eastAsia="zh-CN"/>
+        </w:rPr>
+        <w:t>www.baidu.com</w:t>
+      </w:r>
+      <w:r>
+        <w:rPr>
+          <w:rStyle w:val="10"/>
+          <w:rFonts w:hint="eastAsia"/>
+          <w:lang w:val="en-US" w:eastAsia="zh-CN"/>
+        </w:rPr>
+        <w:fldChar w:fldCharType="end"/>
+      </w:r>
+    </w:p>
+    <w:p>
+      <w:pPr>
+        <w:rPr>
+          <w:rStyle w:val="10"/>
+          <w:rFonts w:hint="eastAsia"/>
+          <w:lang w:val="en-US" w:eastAsia="zh-CN"/>
+        </w:rPr>
+      </w:pPr>
+      <w:r>
+        <w:rPr>
+          <w:rStyle w:val="10"/>
+          <w:rFonts w:hint="eastAsia"/>
+          <w:lang w:val="en-US" w:eastAsia="zh-CN"/>
+        </w:rPr>
+        <w:t>baidu.com</w:t>
+      </w:r>
+    </w:p>
+    <w:p>
+      <w:pPr>
+        <w:rPr>
+          <w:rStyle w:val="10"/>
+          <w:rFonts w:hint="eastAsia"/>
+          <w:lang w:val="en-US" w:eastAsia="zh-CN"/>
+        </w:rPr>
+      </w:pPr>
+    </w:p>
+    <w:p>
+      <w:pPr>
+        <w:rPr>
+          <w:rStyle w:val="10"/>
+          <w:rFonts w:hint="eastAsia"/>
+          <w:lang w:val="en-US" w:eastAsia="zh-CN"/>
+        </w:rPr>
+      </w:pPr>
+      <w:r>
+        <w:drawing>
+          <wp:inline distT="0" distB="0" distL="114300" distR="114300">
+            <wp:extent cx="5265420" cy="2087880"/>
+            <wp:effectExtent l="0" t="0" r="11430" b="7620"/>
+            <wp:docPr id="3" name="图片 2"/>
+            <wp:cNvGraphicFramePr>
+              <a:graphicFrameLocks xmlns:a="http://schemas.openxmlformats.org/drawingml/2006/main" noChangeAspect="1"/>
+            </wp:cNvGraphicFramePr>
+            <a:graphic xmlns:a="http://schemas.openxmlformats.org/drawingml/2006/main">
+              <a:graphicData uri="http://schemas.openxmlformats.org/drawingml/2006/picture">
+                <pic:pic xmlns:pic="http://schemas.openxmlformats.org/drawingml/2006/picture">
+                  <pic:nvPicPr>
+                    <pic:cNvPr id="3" name="图片 2"/>
+                    <pic:cNvPicPr>
+                      <a:picLocks noChangeAspect="1"/>
+                    </pic:cNvPicPr>
+                  </pic:nvPicPr>
+                  <pic:blipFill>
+                    <a:blip r:embed="rId6"/>
+                    <a:stretch>
+                      <a:fillRect/>
+                    </a:stretch>
+                  </pic:blipFill>
+                  <pic:spPr>
+                    <a:xfrm>
+                      <a:off x="0" y="0"/>
+                      <a:ext cx="5265420" cy="2087880"/>
+                    </a:xfrm>
+                    <a:prstGeom prst="rect">
+                      <a:avLst/>
+                    </a:prstGeom>
+                    <a:noFill/>
+                    <a:ln>
+                      <a:noFill/>
+                    </a:ln>
+                  </pic:spPr>
+                </pic:pic>
+              </a:graphicData>
+            </a:graphic>
+          </wp:inline>
+        </w:drawing>
+      </w:r>
+    </w:p>
+    <w:p>
+      <w:pPr>
+        <w:rPr>
+          <w:rFonts w:hint="default"/>
+          <w:lang w:val="en-US" w:eastAsia="zh-CN"/>
+        </w:rPr>
+      </w:pPr>
+    </w:p>
+    <w:p>
+      <w:pPr>
+        <w:rPr>
+          <w:rFonts w:hint="default"/>
+          <w:lang w:val="en-US" w:eastAsia="zh-CN"/>
+        </w:rPr>
+      </w:pPr>
+    </w:p>
+    <w:p>
+      <w:pPr>
+        <w:rPr>
+          <w:rFonts w:hint="eastAsia"/>
+          <w:lang w:val="en-US" w:eastAsia="zh-CN"/>
+        </w:rPr>
+      </w:pPr>
+      <w:r>
+        <w:rPr>
+          <w:rFonts w:hint="eastAsia"/>
+          <w:lang w:val="en-US" w:eastAsia="zh-CN"/>
+        </w:rPr>
+        <w:t>找到所有，并返回二维数组</w:t>
+      </w:r>
+    </w:p>
+    <w:p>
+      <w:pPr>
+        <w:rPr>
+          <w:rFonts w:hint="default"/>
+          <w:lang w:val="en-US" w:eastAsia="zh-CN"/>
+        </w:rPr>
+      </w:pPr>
+      <w:r>
+        <w:drawing>
+          <wp:inline distT="0" distB="0" distL="114300" distR="114300">
+            <wp:extent cx="5269865" cy="1654175"/>
+            <wp:effectExtent l="0" t="0" r="6985" b="3175"/>
+            <wp:docPr id="5" name="图片 3"/>
+            <wp:cNvGraphicFramePr>
+              <a:graphicFrameLocks xmlns:a="http://schemas.openxmlformats.org/drawingml/2006/main" noChangeAspect="1"/>
+            </wp:cNvGraphicFramePr>
+            <a:graphic xmlns:a="http://schemas.openxmlformats.org/drawingml/2006/main">
+              <a:graphicData uri="http://schemas.openxmlformats.org/drawingml/2006/picture">
+                <pic:pic xmlns:pic="http://schemas.openxmlformats.org/drawingml/2006/picture">
+                  <pic:nvPicPr>
+                    <pic:cNvPr id="5" name="图片 3"/>
+                    <pic:cNvPicPr>
+                      <a:picLocks noChangeAspect="1"/>
+                    </pic:cNvPicPr>
+                  </pic:nvPicPr>
+                  <pic:blipFill>
+                    <a:blip r:embed="rId7"/>
+                    <a:stretch>
+                      <a:fillRect/>
+                    </a:stretch>
+                  </pic:blipFill>
+                  <pic:spPr>
+                    <a:xfrm>
+                      <a:off x="0" y="0"/>
+                      <a:ext cx="5269865" cy="1654175"/>
+                    </a:xfrm>
+                    <a:prstGeom prst="rect">
+                      <a:avLst/>
+                    </a:prstGeom>
+                    <a:noFill/>
+                    <a:ln>
+                      <a:noFill/>
+                    </a:ln>
+                  </pic:spPr>
+                </pic:pic>
+              </a:graphicData>
+            </a:graphic>
+          </wp:inline>
+        </w:drawing>
+      </w:r>
+    </w:p>
+    <w:p>
+      <w:pPr>
+        <w:rPr>
+          <w:rFonts w:hint="eastAsia"/>
+          <w:lang w:eastAsia="zh-CN"/>
+        </w:rPr>
+      </w:pPr>
+      <w:r>
+        <w:drawing>
+          <wp:inline distT="0" distB="0" distL="114300" distR="114300">
+            <wp:extent cx="3895725" cy="1200150"/>
+            <wp:effectExtent l="0" t="0" r="9525" b="0"/>
+            <wp:docPr id="6" name="图片 4"/>
+            <wp:cNvGraphicFramePr>
+              <a:graphicFrameLocks xmlns:a="http://schemas.openxmlformats.org/drawingml/2006/main" noChangeAspect="1"/>
+            </wp:cNvGraphicFramePr>
+            <a:graphic xmlns:a="http://schemas.openxmlformats.org/drawingml/2006/main">
+              <a:graphicData uri="http://schemas.openxmlformats.org/drawingml/2006/picture">
+                <pic:pic xmlns:pic="http://schemas.openxmlformats.org/drawingml/2006/picture">
+                  <pic:nvPicPr>
+                    <pic:cNvPr id="6" name="图片 4"/>
+                    <pic:cNvPicPr>
+                      <a:picLocks noChangeAspect="1"/>
+                    </pic:cNvPicPr>
+                  </pic:nvPicPr>
+                  <pic:blipFill>
+                    <a:blip r:embed="rId8"/>
+                    <a:stretch>
+                      <a:fillRect/>
+                    </a:stretch>
+                  </pic:blipFill>
+                  <pic:spPr>
+                    <a:xfrm>
+                      <a:off x="0" y="0"/>
+                      <a:ext cx="3895725" cy="1200150"/>
+                    </a:xfrm>
+                    <a:prstGeom prst="rect">
+                      <a:avLst/>
+                    </a:prstGeom>
+                    <a:noFill/>
+                    <a:ln>
+                      <a:noFill/>
+                    </a:ln>
+                  </pic:spPr>
+                </pic:pic>
+              </a:graphicData>
+            </a:graphic>
+          </wp:inline>
+        </w:drawing>
+      </w:r>
+      <w:r>
+        <w:rPr>
+          <w:rFonts w:hint="eastAsia"/>
+          <w:lang w:eastAsia="zh-CN"/>
+        </w:rPr>
+        <w:t>、</w:t>
+      </w:r>
+    </w:p>
+    <w:p>
+      <w:pPr>
+        <w:pStyle w:val="6"/>
+        <w:bidi w:val="0"/>
+        <w:rPr>
+          <w:rFonts w:hint="default"/>
+          <w:lang w:val="en-US" w:eastAsia="zh-CN"/>
+        </w:rPr>
+      </w:pPr>
+      <w:r>
+        <w:rPr>
+          <w:rFonts w:hint="eastAsia"/>
+          <w:lang w:val="en-US" w:eastAsia="zh-CN"/>
+        </w:rPr>
+        <w:t>替换函数</w:t>
+      </w:r>
       <w:bookmarkStart w:id="0" w:name="_GoBack"/>
       <w:bookmarkEnd w:id="0"/>
+    </w:p>
+    <w:p>
+      <w:pPr>
+        <w:rPr>
+          <w:rFonts w:hint="default"/>
+          <w:lang w:val="en-US" w:eastAsia="zh-CN"/>
+        </w:rPr>
+      </w:pPr>
+      <w:r>
+        <w:drawing>
+          <wp:inline distT="0" distB="0" distL="114300" distR="114300">
+            <wp:extent cx="5267325" cy="1581150"/>
+            <wp:effectExtent l="0" t="0" r="9525" b="0"/>
+            <wp:docPr id="7" name="图片 5"/>
+            <wp:cNvGraphicFramePr>
+              <a:graphicFrameLocks xmlns:a="http://schemas.openxmlformats.org/drawingml/2006/main" noChangeAspect="1"/>
+            </wp:cNvGraphicFramePr>
+            <a:graphic xmlns:a="http://schemas.openxmlformats.org/drawingml/2006/main">
+              <a:graphicData uri="http://schemas.openxmlformats.org/drawingml/2006/picture">
+                <pic:pic xmlns:pic="http://schemas.openxmlformats.org/drawingml/2006/picture">
+                  <pic:nvPicPr>
+                    <pic:cNvPr id="7" name="图片 5"/>
+                    <pic:cNvPicPr>
+                      <a:picLocks noChangeAspect="1"/>
+                    </pic:cNvPicPr>
+                  </pic:nvPicPr>
+                  <pic:blipFill>
+                    <a:blip r:embed="rId9"/>
+                    <a:stretch>
+                      <a:fillRect/>
+                    </a:stretch>
+                  </pic:blipFill>
+                  <pic:spPr>
+                    <a:xfrm>
+                      <a:off x="0" y="0"/>
+                      <a:ext cx="5267325" cy="1581150"/>
+                    </a:xfrm>
+                    <a:prstGeom prst="rect">
+                      <a:avLst/>
+                    </a:prstGeom>
+                    <a:noFill/>
+                    <a:ln>
+                      <a:noFill/>
+                    </a:ln>
+                  </pic:spPr>
+                </pic:pic>
+              </a:graphicData>
+            </a:graphic>
+          </wp:inline>
+        </w:drawing>
+      </w:r>
+    </w:p>
+    <w:p>
+      <w:pPr>
+        <w:rPr>
+          <w:rFonts w:hint="default"/>
+          <w:lang w:val="en-US" w:eastAsia="zh-CN"/>
+        </w:rPr>
+      </w:pPr>
     </w:p>
     <w:p>
       <w:pPr>
@@ -813,6 +1456,15 @@
       </w:tblCellMar>
     </w:tblPr>
   </w:style>
+  <w:style w:type="character" w:styleId="10">
+    <w:name w:val="Hyperlink"/>
+    <w:basedOn w:val="9"/>
+    <w:uiPriority w:val="0"/>
+    <w:rPr>
+      <w:color w:val="0000FF"/>
+      <w:u w:val="single"/>
+    </w:rPr>
+  </w:style>
 </w:styles>
 </file>
 

--- a/php基础/Php正则.docx
+++ b/php基础/Php正则.docx
@@ -22,7 +22,7 @@
     </w:p>
     <w:p>
       <w:pPr>
-        <w:pStyle w:val="6"/>
+        <w:pStyle w:val="7"/>
         <w:bidi w:val="0"/>
         <w:rPr>
           <w:rFonts w:hint="default"/>
@@ -143,7 +143,7 @@
     </w:p>
     <w:p>
       <w:pPr>
-        <w:pStyle w:val="6"/>
+        <w:pStyle w:val="7"/>
         <w:bidi w:val="0"/>
         <w:rPr>
           <w:rFonts w:hint="eastAsia"/>
@@ -160,7 +160,7 @@
     </w:p>
     <w:p>
       <w:pPr>
-        <w:pStyle w:val="6"/>
+        <w:pStyle w:val="7"/>
         <w:numPr>
           <w:ilvl w:val="0"/>
           <w:numId w:val="1"/>
@@ -181,7 +181,7 @@
     </w:p>
     <w:p>
       <w:pPr>
-        <w:pStyle w:val="6"/>
+        <w:pStyle w:val="7"/>
         <w:bidi w:val="0"/>
         <w:rPr>
           <w:rFonts w:hint="eastAsia"/>
@@ -198,7 +198,7 @@
     </w:p>
     <w:p>
       <w:pPr>
-        <w:pStyle w:val="6"/>
+        <w:pStyle w:val="7"/>
         <w:bidi w:val="0"/>
         <w:rPr>
           <w:rFonts w:hint="default"/>
@@ -215,7 +215,7 @@
     </w:p>
     <w:p>
       <w:pPr>
-        <w:pStyle w:val="6"/>
+        <w:pStyle w:val="7"/>
         <w:bidi w:val="0"/>
         <w:rPr>
           <w:rFonts w:hint="eastAsia"/>
@@ -232,7 +232,7 @@
     </w:p>
     <w:p>
       <w:pPr>
-        <w:pStyle w:val="6"/>
+        <w:pStyle w:val="7"/>
         <w:bidi w:val="0"/>
         <w:rPr>
           <w:rFonts w:hint="default"/>
@@ -249,7 +249,7 @@
     </w:p>
     <w:p>
       <w:pPr>
-        <w:pStyle w:val="6"/>
+        <w:pStyle w:val="7"/>
         <w:bidi w:val="0"/>
         <w:rPr>
           <w:rFonts w:hint="eastAsia"/>
@@ -266,7 +266,7 @@
     </w:p>
     <w:p>
       <w:pPr>
-        <w:pStyle w:val="6"/>
+        <w:pStyle w:val="7"/>
         <w:numPr>
           <w:ilvl w:val="0"/>
           <w:numId w:val="2"/>
@@ -287,8 +287,9 @@
     </w:p>
     <w:p>
       <w:pPr>
-        <w:pStyle w:val="6"/>
+        <w:pStyle w:val="7"/>
         <w:numPr>
+          <w:ilvl w:val="0"/>
           <w:numId w:val="0"/>
         </w:numPr>
         <w:bidi w:val="0"/>
@@ -307,7 +308,7 @@
     </w:p>
     <w:p>
       <w:pPr>
-        <w:pStyle w:val="6"/>
+        <w:pStyle w:val="7"/>
         <w:bidi w:val="0"/>
         <w:rPr>
           <w:rFonts w:hint="eastAsia"/>
@@ -324,7 +325,7 @@
     </w:p>
     <w:p>
       <w:pPr>
-        <w:pStyle w:val="6"/>
+        <w:pStyle w:val="7"/>
         <w:bidi w:val="0"/>
         <w:rPr>
           <w:rFonts w:hint="eastAsia"/>
@@ -341,7 +342,7 @@
     </w:p>
     <w:p>
       <w:pPr>
-        <w:pStyle w:val="6"/>
+        <w:pStyle w:val="7"/>
         <w:bidi w:val="0"/>
         <w:rPr>
           <w:rFonts w:hint="eastAsia"/>
@@ -358,7 +359,7 @@
     </w:p>
     <w:p>
       <w:pPr>
-        <w:pStyle w:val="6"/>
+        <w:pStyle w:val="7"/>
         <w:bidi w:val="0"/>
         <w:rPr>
           <w:rFonts w:hint="default"/>
@@ -375,7 +376,7 @@
     </w:p>
     <w:p>
       <w:pPr>
-        <w:pStyle w:val="6"/>
+        <w:pStyle w:val="7"/>
         <w:bidi w:val="0"/>
         <w:rPr>
           <w:rFonts w:hint="eastAsia"/>
@@ -392,7 +393,7 @@
     </w:p>
     <w:p>
       <w:pPr>
-        <w:pStyle w:val="6"/>
+        <w:pStyle w:val="7"/>
         <w:bidi w:val="0"/>
         <w:rPr>
           <w:rFonts w:hint="eastAsia"/>
@@ -409,7 +410,7 @@
     </w:p>
     <w:p>
       <w:pPr>
-        <w:pStyle w:val="6"/>
+        <w:pStyle w:val="7"/>
         <w:bidi w:val="0"/>
         <w:rPr>
           <w:rFonts w:hint="eastAsia"/>
@@ -426,7 +427,7 @@
     </w:p>
     <w:p>
       <w:pPr>
-        <w:pStyle w:val="3"/>
+        <w:pStyle w:val="4"/>
         <w:bidi w:val="0"/>
         <w:rPr>
           <w:rFonts w:hint="eastAsia"/>
@@ -443,7 +444,7 @@
     </w:p>
     <w:p>
       <w:pPr>
-        <w:pStyle w:val="6"/>
+        <w:pStyle w:val="7"/>
         <w:bidi w:val="0"/>
         <w:rPr>
           <w:rFonts w:hint="eastAsia"/>
@@ -460,7 +461,7 @@
     </w:p>
     <w:p>
       <w:pPr>
-        <w:pStyle w:val="6"/>
+        <w:pStyle w:val="7"/>
         <w:bidi w:val="0"/>
         <w:rPr>
           <w:rFonts w:hint="eastAsia"/>
@@ -485,7 +486,7 @@
     </w:p>
     <w:p>
       <w:pPr>
-        <w:pStyle w:val="6"/>
+        <w:pStyle w:val="7"/>
         <w:bidi w:val="0"/>
         <w:rPr>
           <w:rFonts w:hint="eastAsia"/>
@@ -502,7 +503,7 @@
     </w:p>
     <w:p>
       <w:pPr>
-        <w:pStyle w:val="6"/>
+        <w:pStyle w:val="7"/>
         <w:bidi w:val="0"/>
         <w:rPr>
           <w:rFonts w:hint="eastAsia"/>
@@ -527,7 +528,7 @@
     </w:p>
     <w:p>
       <w:pPr>
-        <w:pStyle w:val="6"/>
+        <w:pStyle w:val="7"/>
         <w:bidi w:val="0"/>
         <w:rPr>
           <w:rFonts w:hint="eastAsia"/>
@@ -572,7 +573,7 @@
       </w:r>
       <w:r>
         <w:rPr>
-          <w:rStyle w:val="10"/>
+          <w:rStyle w:val="11"/>
           <w:rFonts w:hint="eastAsia"/>
           <w:lang w:val="en-US" w:eastAsia="zh-CN"/>
         </w:rPr>
@@ -616,7 +617,7 @@
       </w:r>
       <w:r>
         <w:rPr>
-          <w:rStyle w:val="10"/>
+          <w:rStyle w:val="11"/>
           <w:rFonts w:hint="eastAsia"/>
           <w:lang w:val="en-US" w:eastAsia="zh-CN"/>
         </w:rPr>
@@ -633,14 +634,14 @@
     <w:p>
       <w:pPr>
         <w:rPr>
-          <w:rStyle w:val="10"/>
-          <w:rFonts w:hint="eastAsia"/>
-          <w:lang w:val="en-US" w:eastAsia="zh-CN"/>
-        </w:rPr>
-      </w:pPr>
-      <w:r>
-        <w:rPr>
-          <w:rStyle w:val="10"/>
+          <w:rStyle w:val="11"/>
+          <w:rFonts w:hint="eastAsia"/>
+          <w:lang w:val="en-US" w:eastAsia="zh-CN"/>
+        </w:rPr>
+      </w:pPr>
+      <w:r>
+        <w:rPr>
+          <w:rStyle w:val="11"/>
           <w:rFonts w:hint="eastAsia"/>
           <w:lang w:val="en-US" w:eastAsia="zh-CN"/>
         </w:rPr>
@@ -648,7 +649,7 @@
       </w:r>
       <w:r>
         <w:rPr>
-          <w:rStyle w:val="10"/>
+          <w:rStyle w:val="11"/>
           <w:rFonts w:hint="eastAsia"/>
           <w:lang w:val="en-US" w:eastAsia="zh-CN"/>
         </w:rPr>
@@ -656,7 +657,7 @@
       </w:r>
       <w:r>
         <w:rPr>
-          <w:rStyle w:val="10"/>
+          <w:rStyle w:val="11"/>
           <w:rFonts w:hint="eastAsia"/>
           <w:lang w:val="en-US" w:eastAsia="zh-CN"/>
         </w:rPr>
@@ -664,7 +665,7 @@
       </w:r>
       <w:r>
         <w:rPr>
-          <w:rStyle w:val="10"/>
+          <w:rStyle w:val="11"/>
           <w:rFonts w:hint="eastAsia"/>
           <w:lang w:val="en-US" w:eastAsia="zh-CN"/>
         </w:rPr>
@@ -672,7 +673,7 @@
       </w:r>
       <w:r>
         <w:rPr>
-          <w:rStyle w:val="10"/>
+          <w:rStyle w:val="11"/>
           <w:rFonts w:hint="eastAsia"/>
           <w:lang w:val="en-US" w:eastAsia="zh-CN"/>
         </w:rPr>
@@ -682,14 +683,14 @@
     <w:p>
       <w:pPr>
         <w:rPr>
-          <w:rStyle w:val="10"/>
-          <w:rFonts w:hint="eastAsia"/>
-          <w:lang w:val="en-US" w:eastAsia="zh-CN"/>
-        </w:rPr>
-      </w:pPr>
-      <w:r>
-        <w:rPr>
-          <w:rStyle w:val="10"/>
+          <w:rStyle w:val="11"/>
+          <w:rFonts w:hint="eastAsia"/>
+          <w:lang w:val="en-US" w:eastAsia="zh-CN"/>
+        </w:rPr>
+      </w:pPr>
+      <w:r>
+        <w:rPr>
+          <w:rStyle w:val="11"/>
           <w:rFonts w:hint="eastAsia"/>
           <w:lang w:val="en-US" w:eastAsia="zh-CN"/>
         </w:rPr>
@@ -699,16 +700,16 @@
     <w:p>
       <w:pPr>
         <w:rPr>
-          <w:rStyle w:val="10"/>
-          <w:rFonts w:hint="eastAsia"/>
-          <w:lang w:val="en-US" w:eastAsia="zh-CN"/>
-        </w:rPr>
-      </w:pPr>
-    </w:p>
-    <w:p>
-      <w:pPr>
-        <w:rPr>
-          <w:rStyle w:val="10"/>
+          <w:rStyle w:val="11"/>
+          <w:rFonts w:hint="eastAsia"/>
+          <w:lang w:val="en-US" w:eastAsia="zh-CN"/>
+        </w:rPr>
+      </w:pPr>
+    </w:p>
+    <w:p>
+      <w:pPr>
+        <w:rPr>
+          <w:rStyle w:val="11"/>
           <w:rFonts w:hint="eastAsia"/>
           <w:lang w:val="en-US" w:eastAsia="zh-CN"/>
         </w:rPr>
@@ -899,7 +900,7 @@
     </w:p>
     <w:p>
       <w:pPr>
-        <w:pStyle w:val="6"/>
+        <w:pStyle w:val="7"/>
         <w:bidi w:val="0"/>
         <w:rPr>
           <w:rFonts w:hint="default"/>
@@ -913,16 +914,8 @@
         </w:rPr>
         <w:t>替换函数</w:t>
       </w:r>
-      <w:bookmarkStart w:id="0" w:name="_GoBack"/>
-      <w:bookmarkEnd w:id="0"/>
-    </w:p>
-    <w:p>
-      <w:pPr>
-        <w:rPr>
-          <w:rFonts w:hint="default"/>
-          <w:lang w:val="en-US" w:eastAsia="zh-CN"/>
-        </w:rPr>
-      </w:pPr>
+    </w:p>
+    <w:p>
       <w:r>
         <w:drawing>
           <wp:inline distT="0" distB="0" distL="114300" distR="114300">
@@ -966,6 +959,26 @@
           </wp:inline>
         </w:drawing>
       </w:r>
+    </w:p>
+    <w:p/>
+    <w:p>
+      <w:pPr>
+        <w:pStyle w:val="2"/>
+        <w:bidi w:val="0"/>
+        <w:rPr>
+          <w:rFonts w:hint="default"/>
+          <w:lang w:val="en-US" w:eastAsia="zh-CN"/>
+        </w:rPr>
+      </w:pPr>
+      <w:r>
+        <w:rPr>
+          <w:rFonts w:hint="eastAsia"/>
+          <w:lang w:val="en-US" w:eastAsia="zh-CN"/>
+        </w:rPr>
+        <w:t>模板引擎</w:t>
+      </w:r>
+      <w:bookmarkStart w:id="0" w:name="_GoBack"/>
+      <w:bookmarkEnd w:id="0"/>
     </w:p>
     <w:p>
       <w:pPr>
@@ -1064,7 +1077,7 @@
   <w:latentStyles w:count="260" w:defQFormat="0" w:defUnhideWhenUsed="1" w:defSemiHidden="1" w:defUIPriority="99" w:defLockedState="0">
     <w:lsdException w:qFormat="1" w:unhideWhenUsed="0" w:uiPriority="0" w:semiHidden="0" w:name="Normal"/>
     <w:lsdException w:qFormat="1" w:unhideWhenUsed="0" w:uiPriority="0" w:semiHidden="0" w:name="heading 1"/>
-    <w:lsdException w:qFormat="1" w:uiPriority="0" w:name="heading 2"/>
+    <w:lsdException w:qFormat="1" w:uiPriority="0" w:semiHidden="0" w:name="heading 2"/>
     <w:lsdException w:qFormat="1" w:uiPriority="0" w:semiHidden="0" w:name="heading 3"/>
     <w:lsdException w:qFormat="1" w:uiPriority="0" w:semiHidden="0" w:name="heading 4"/>
     <w:lsdException w:qFormat="1" w:uiPriority="0" w:semiHidden="0" w:name="heading 5"/>
@@ -1127,7 +1140,7 @@
     <w:lsdException w:qFormat="1" w:unhideWhenUsed="0" w:uiPriority="0" w:semiHidden="0" w:name="Title"/>
     <w:lsdException w:unhideWhenUsed="0" w:uiPriority="0" w:semiHidden="0" w:name="Closing"/>
     <w:lsdException w:unhideWhenUsed="0" w:uiPriority="0" w:semiHidden="0" w:name="Signature"/>
-    <w:lsdException w:unhideWhenUsed="0" w:uiPriority="0" w:name="Default Paragraph Font"/>
+    <w:lsdException w:qFormat="1" w:unhideWhenUsed="0" w:uiPriority="0" w:name="Default Paragraph Font"/>
     <w:lsdException w:unhideWhenUsed="0" w:uiPriority="0" w:semiHidden="0" w:name="Body Text"/>
     <w:lsdException w:unhideWhenUsed="0" w:uiPriority="0" w:semiHidden="0" w:name="Body Text Indent"/>
     <w:lsdException w:unhideWhenUsed="0" w:uiPriority="0" w:semiHidden="0" w:name="List Continue"/>
@@ -1165,7 +1178,7 @@
     <w:lsdException w:unhideWhenUsed="0" w:uiPriority="0" w:semiHidden="0" w:name="HTML Sample"/>
     <w:lsdException w:unhideWhenUsed="0" w:uiPriority="0" w:semiHidden="0" w:name="HTML Typewriter"/>
     <w:lsdException w:unhideWhenUsed="0" w:uiPriority="0" w:semiHidden="0" w:name="HTML Variable"/>
-    <w:lsdException w:unhideWhenUsed="0" w:uiPriority="0" w:name="Normal Table"/>
+    <w:lsdException w:qFormat="1" w:unhideWhenUsed="0" w:uiPriority="0" w:name="Normal Table"/>
     <w:lsdException w:unhideWhenUsed="0" w:uiPriority="0" w:semiHidden="0" w:name="annotation subject"/>
     <w:lsdException w:unhideWhenUsed="0" w:uiPriority="0" w:semiHidden="0" w:name="Table Simple 1"/>
     <w:lsdException w:unhideWhenUsed="0" w:uiPriority="0" w:semiHidden="0" w:name="Table Simple 2"/>
@@ -1346,6 +1359,25 @@
     </w:rPr>
   </w:style>
   <w:style w:type="paragraph" w:styleId="3">
+    <w:name w:val="heading 2"/>
+    <w:basedOn w:val="1"/>
+    <w:next w:val="1"/>
+    <w:unhideWhenUsed/>
+    <w:qFormat/>
+    <w:uiPriority w:val="0"/>
+    <w:pPr>
+      <w:keepNext/>
+      <w:keepLines/>
+      <w:spacing w:before="260" w:beforeLines="0" w:beforeAutospacing="0" w:after="260" w:afterLines="0" w:afterAutospacing="0" w:line="413" w:lineRule="auto"/>
+      <w:outlineLvl w:val="1"/>
+    </w:pPr>
+    <w:rPr>
+      <w:rFonts w:ascii="Arial" w:hAnsi="Arial" w:eastAsia="黑体"/>
+      <w:b/>
+      <w:sz w:val="32"/>
+    </w:rPr>
+  </w:style>
+  <w:style w:type="paragraph" w:styleId="4">
     <w:name w:val="heading 3"/>
     <w:basedOn w:val="1"/>
     <w:next w:val="1"/>
@@ -1363,7 +1395,7 @@
       <w:sz w:val="32"/>
     </w:rPr>
   </w:style>
-  <w:style w:type="paragraph" w:styleId="4">
+  <w:style w:type="paragraph" w:styleId="5">
     <w:name w:val="heading 4"/>
     <w:basedOn w:val="1"/>
     <w:next w:val="1"/>
@@ -1382,7 +1414,7 @@
       <w:sz w:val="28"/>
     </w:rPr>
   </w:style>
-  <w:style w:type="paragraph" w:styleId="5">
+  <w:style w:type="paragraph" w:styleId="6">
     <w:name w:val="heading 5"/>
     <w:basedOn w:val="1"/>
     <w:next w:val="1"/>
@@ -1400,7 +1432,7 @@
       <w:sz w:val="28"/>
     </w:rPr>
   </w:style>
-  <w:style w:type="paragraph" w:styleId="6">
+  <w:style w:type="paragraph" w:styleId="7">
     <w:name w:val="heading 6"/>
     <w:basedOn w:val="1"/>
     <w:next w:val="1"/>
@@ -1419,7 +1451,7 @@
       <w:sz w:val="24"/>
     </w:rPr>
   </w:style>
-  <w:style w:type="paragraph" w:styleId="7">
+  <w:style w:type="paragraph" w:styleId="8">
     <w:name w:val="heading 7"/>
     <w:basedOn w:val="1"/>
     <w:next w:val="1"/>
@@ -1437,14 +1469,16 @@
       <w:sz w:val="24"/>
     </w:rPr>
   </w:style>
-  <w:style w:type="character" w:default="1" w:styleId="9">
+  <w:style w:type="character" w:default="1" w:styleId="10">
     <w:name w:val="Default Paragraph Font"/>
     <w:semiHidden/>
+    <w:qFormat/>
     <w:uiPriority w:val="0"/>
   </w:style>
-  <w:style w:type="table" w:default="1" w:styleId="8">
+  <w:style w:type="table" w:default="1" w:styleId="9">
     <w:name w:val="Normal Table"/>
     <w:semiHidden/>
+    <w:qFormat/>
     <w:uiPriority w:val="0"/>
     <w:tblPr>
       <w:tblLayout w:type="fixed"/>
@@ -1456,9 +1490,9 @@
       </w:tblCellMar>
     </w:tblPr>
   </w:style>
-  <w:style w:type="character" w:styleId="10">
+  <w:style w:type="character" w:styleId="11">
     <w:name w:val="Hyperlink"/>
-    <w:basedOn w:val="9"/>
+    <w:basedOn w:val="10"/>
     <w:uiPriority w:val="0"/>
     <w:rPr>
       <w:color w:val="0000FF"/>
